--- a/Event/2021/RFP/Deuti/RBST L-1/Tech-7/07-Form Tech-7 [04-Off-season Vegetable-1].docx
+++ b/Event/2021/RFP/Deuti/RBST L-1/Tech-7/07-Form Tech-7 [04-Off-season Vegetable-1].docx
@@ -2675,44 +2675,31 @@
               <w:spacing w:line="276" w:lineRule="auto"/>
             </w:pPr>
             <w:r>
-              <w:t xml:space="preserve">   Contact Person: </w:t>
+              <w:t xml:space="preserve">   Contact Person</w:t>
+            </w:r>
+            <w:r>
+              <w:t xml:space="preserve"> </w:t>
             </w:r>
             <w:proofErr w:type="spellStart"/>
             <w:r>
-              <w:t>Upendra</w:t>
+              <w:t>Indra</w:t>
             </w:r>
             <w:proofErr w:type="spellEnd"/>
             <w:r>
+              <w:t xml:space="preserve"> Raj Sharma              </w:t>
+            </w:r>
+            <w:r>
+              <w:t>Institution Name:</w:t>
+            </w:r>
+            <w:r>
               <w:t xml:space="preserve"> </w:t>
             </w:r>
             <w:proofErr w:type="spellStart"/>
             <w:r>
-              <w:t>Bahadur</w:t>
+              <w:t>Deuti</w:t>
             </w:r>
             <w:proofErr w:type="spellEnd"/>
             <w:r>
-              <w:t xml:space="preserve"> </w:t>
-            </w:r>
-            <w:proofErr w:type="spellStart"/>
-            <w:r>
-              <w:t>Khadka</w:t>
-            </w:r>
-            <w:proofErr w:type="spellEnd"/>
-            <w:r>
-              <w:t xml:space="preserve"> </w:t>
-            </w:r>
-            <w:r>
-              <w:t>Institution Name:</w:t>
-            </w:r>
-            <w:r>
-              <w:t xml:space="preserve"> </w:t>
-            </w:r>
-            <w:proofErr w:type="spellStart"/>
-            <w:r>
-              <w:t>Deuti</w:t>
-            </w:r>
-            <w:proofErr w:type="spellEnd"/>
-            <w:r>
               <w:t xml:space="preserve"> Technical Training Institute </w:t>
             </w:r>
             <w:r>
@@ -2730,8 +2717,10 @@
               <w:t xml:space="preserve">   Signature:                       </w:t>
             </w:r>
             <w:r>
-              <w:t xml:space="preserve">                              </w:t>
-            </w:r>
+              <w:t xml:space="preserve">                            </w:t>
+            </w:r>
+            <w:bookmarkStart w:id="0" w:name="_GoBack"/>
+            <w:bookmarkEnd w:id="0"/>
             <w:r>
               <w:t>Seal:</w:t>
             </w:r>
@@ -2807,8 +2796,6 @@
           <w:lang w:val="en-US"/>
         </w:rPr>
       </w:pPr>
-      <w:bookmarkStart w:id="0" w:name="_GoBack"/>
-      <w:bookmarkEnd w:id="0"/>
       <w:r>
         <w:rPr>
           <w:bCs/>
@@ -4167,7 +4154,7 @@
         <v:path o:extrusionok="f" gradientshapeok="t" o:connecttype="rect"/>
         <o:lock v:ext="edit" aspectratio="t"/>
       </v:shapetype>
-      <v:shape id="_x0000_i1039" type="#_x0000_t75" style="width:11.25pt;height:11.25pt" o:bullet="t">
+      <v:shape id="_x0000_i1027" type="#_x0000_t75" style="width:11.25pt;height:11.25pt" o:bullet="t">
         <v:imagedata r:id="rId1" o:title="mso2204"/>
       </v:shape>
     </w:pict>
@@ -5187,7 +5174,7 @@
 </file>
 
 <file path=customXml/itemProps1.xml><?xml version="1.0" encoding="utf-8"?>
-<ds:datastoreItem xmlns:ds="http://schemas.openxmlformats.org/officeDocument/2006/customXml" ds:itemID="{8F77A62D-9546-454C-830B-26F09A4FA6A4}">
+<ds:datastoreItem xmlns:ds="http://schemas.openxmlformats.org/officeDocument/2006/customXml" ds:itemID="{61C73355-C430-432A-9BE1-75E38F09C3A3}">
   <ds:schemaRefs>
     <ds:schemaRef ds:uri="http://schemas.openxmlformats.org/officeDocument/2006/bibliography"/>
   </ds:schemaRefs>
